--- a/total.docx
+++ b/total.docx
@@ -642,7 +642,19 @@
         <w:rPr>
           <w:lang w:val="ru-RU"/>
         </w:rPr>
-        <w:t>Система тестирования СТХПЗ предназначения для упрощения процесса</w:t>
+        <w:t xml:space="preserve">Система тестирования </w:t>
+      </w:r>
+      <w:r>
+        <w:rPr>
+          <w:lang w:val="ru-RU"/>
+        </w:rPr>
+        <w:t>Testmate</w:t>
+      </w:r>
+      <w:r>
+        <w:rPr>
+          <w:lang w:val="ru-RU"/>
+        </w:rPr>
+        <w:t xml:space="preserve"> предназначения для упрощения процесса</w:t>
       </w:r>
       <w:r>
         <w:rPr>
@@ -9977,8 +9989,6 @@
           <w:lang w:val="ru-RU"/>
         </w:rPr>
       </w:pPr>
-      <w:bookmarkStart w:id="13" w:name="_GoBack"/>
-      <w:bookmarkEnd w:id="13"/>
       <w:r>
         <w:rPr>
           <w:lang w:val="ru-RU"/>
@@ -10165,8 +10175,8 @@
           <w:lang w:val="ru-RU"/>
         </w:rPr>
       </w:pPr>
-      <w:bookmarkStart w:id="14" w:name="-case-"/>
-      <w:bookmarkEnd w:id="14"/>
+      <w:bookmarkStart w:id="13" w:name="-case-"/>
+      <w:bookmarkEnd w:id="13"/>
       <w:r>
         <w:rPr>
           <w:lang w:val="ru-RU"/>
@@ -10951,27 +10961,41 @@
           <w:lang w:val="ru-RU"/>
         </w:rPr>
       </w:pPr>
-      <w:bookmarkStart w:id="15" w:name="цель"/>
+      <w:bookmarkStart w:id="14" w:name="цель"/>
+      <w:bookmarkEnd w:id="14"/>
+      <w:r>
+        <w:rPr>
+          <w:lang w:val="ru-RU"/>
+        </w:rPr>
+        <w:t>10.2.1. Цель</w:t>
+      </w:r>
+    </w:p>
+    <w:p>
+      <w:pPr>
+        <w:pStyle w:val="FirstParagraph"/>
+        <w:rPr>
+          <w:lang w:val="ru-RU"/>
+        </w:rPr>
+      </w:pPr>
+      <w:r>
+        <w:rPr>
+          <w:lang w:val="ru-RU"/>
+        </w:rPr>
+        <w:t xml:space="preserve">Целью составления данного тест плана является описание процесса тестирования системы тестирования </w:t>
+      </w:r>
+      <w:r>
+        <w:rPr>
+          <w:lang w:val="ru-RU"/>
+        </w:rPr>
+        <w:t>Testmate</w:t>
+      </w:r>
+      <w:bookmarkStart w:id="15" w:name="_GoBack"/>
       <w:bookmarkEnd w:id="15"/>
       <w:r>
         <w:rPr>
           <w:lang w:val="ru-RU"/>
         </w:rPr>
-        <w:t>10.2.1. Цель</w:t>
-      </w:r>
-    </w:p>
-    <w:p>
-      <w:pPr>
-        <w:pStyle w:val="FirstParagraph"/>
-        <w:rPr>
-          <w:lang w:val="ru-RU"/>
-        </w:rPr>
-      </w:pPr>
-      <w:r>
-        <w:rPr>
-          <w:lang w:val="ru-RU"/>
-        </w:rPr>
-        <w:t>Целью составления данного тест плана является описание процесса тестирования системы тестирования СТХПЗ. Документ позволяет получить представление о мероприятиях по тестированию приложения.</w:t>
+        <w:t>. Документ позволяет получить представление о мероприятиях по тестированию приложения.</w:t>
       </w:r>
     </w:p>
     <w:p>
